--- a/문서/작업일지/조준현/1-13.docx
+++ b/문서/작업일지/조준현/1-13.docx
@@ -188,11 +188,6 @@
             <w:gridSpan w:val="5"/>
           </w:tcPr>
           <w:p>
-            <w:pPr>
-              <w:rPr>
-                <w:rFonts w:hint="eastAsia"/>
-              </w:rPr>
-            </w:pPr>
             <w:proofErr w:type="spellStart"/>
             <w:r>
               <w:rPr>
@@ -267,15 +262,97 @@
       </w:r>
     </w:p>
     <w:p>
+      <w:proofErr w:type="spellStart"/>
       <w:r>
         <w:rPr>
           <w:rFonts w:hint="eastAsia"/>
         </w:rPr>
-        <w:t>이곳에 수행내용을 상세하게 기록</w:t>
+        <w:t>언리얼에서</w:t>
+      </w:r>
+      <w:proofErr w:type="spellEnd"/>
+      <w:r>
+        <w:rPr>
+          <w:rFonts w:hint="eastAsia"/>
+        </w:rPr>
+        <w:t xml:space="preserve"> 제공하는 </w:t>
+      </w:r>
+      <w:proofErr w:type="spellStart"/>
+      <w:r>
+        <w:rPr>
+          <w:rFonts w:hint="eastAsia"/>
+        </w:rPr>
+        <w:t>스타터</w:t>
+      </w:r>
+      <w:proofErr w:type="spellEnd"/>
+      <w:r>
+        <w:rPr>
+          <w:rFonts w:hint="eastAsia"/>
+        </w:rPr>
+        <w:t xml:space="preserve"> 콘텐츠 프로젝트에서 </w:t>
+      </w:r>
+      <w:r>
+        <w:t>bp</w:t>
+      </w:r>
+      <w:r>
+        <w:rPr>
+          <w:rFonts w:hint="eastAsia"/>
+        </w:rPr>
+        <w:t>기반의 서버 작동 로직을 학습할 수 있었다.</w:t>
+      </w:r>
+      <w:r>
+        <w:t xml:space="preserve"> </w:t>
       </w:r>
     </w:p>
-    <w:p/>
-    <w:p/>
+    <w:p>
+      <w:r>
+        <w:rPr>
+          <w:rFonts w:hint="eastAsia"/>
+        </w:rPr>
+        <w:t xml:space="preserve">원래 기획에는 2인이서 게임을 하다가 </w:t>
+      </w:r>
+      <w:r>
+        <w:t>1</w:t>
+      </w:r>
+      <w:r>
+        <w:rPr>
+          <w:rFonts w:hint="eastAsia"/>
+        </w:rPr>
+        <w:t xml:space="preserve">명이 죽을 경우 다른 게임을 새로 진행할 지 관전할 지 정할 수 있었지만 </w:t>
+      </w:r>
+      <w:proofErr w:type="spellStart"/>
+      <w:r>
+        <w:rPr>
+          <w:rFonts w:hint="eastAsia"/>
+        </w:rPr>
+        <w:t>리슨서버를</w:t>
+      </w:r>
+      <w:proofErr w:type="spellEnd"/>
+      <w:r>
+        <w:rPr>
+          <w:rFonts w:hint="eastAsia"/>
+        </w:rPr>
+        <w:t xml:space="preserve"> 적용할 경우 서버 플레이어가 죽는다면 방 자체가 깨지기 때문에 기획을 수정하여서 먼저 죽은 플레이어는 무조건 관전을 진행하도록 하였다.</w:t>
+      </w:r>
+      <w:r>
+        <w:t xml:space="preserve"> (</w:t>
+      </w:r>
+      <w:r>
+        <w:rPr>
+          <w:rFonts w:hint="eastAsia"/>
+        </w:rPr>
+        <w:t>발표자료 수정</w:t>
+      </w:r>
+      <w:r>
+        <w:t>)</w:t>
+      </w:r>
+    </w:p>
+    <w:p>
+      <w:pPr>
+        <w:rPr>
+          <w:rFonts w:hint="eastAsia"/>
+        </w:rPr>
+      </w:pPr>
+    </w:p>
     <w:tbl>
       <w:tblPr>
         <w:tblStyle w:val="a3"/>
@@ -416,16 +493,7 @@
               <w:t>2</w:t>
             </w:r>
             <w:r>
-              <w:t>021.1.</w:t>
-            </w:r>
-            <w:r>
-              <w:t>14</w:t>
-            </w:r>
-            <w:r>
-              <w:t>~ 2021.1.</w:t>
-            </w:r>
-            <w:r>
-              <w:t>20</w:t>
+              <w:t>021.1.14~ 2021.1.20</w:t>
             </w:r>
           </w:p>
         </w:tc>
@@ -461,11 +529,6 @@
             <w:gridSpan w:val="3"/>
           </w:tcPr>
           <w:p>
-            <w:pPr>
-              <w:rPr>
-                <w:rFonts w:hint="eastAsia"/>
-              </w:rPr>
-            </w:pPr>
             <w:r>
               <w:rPr>
                 <w:rFonts w:hint="eastAsia"/>
@@ -479,7 +542,19 @@
               <w:rPr>
                 <w:rFonts w:hint="eastAsia"/>
               </w:rPr>
-              <w:t>슈팅게임 완성하기(</w:t>
+              <w:t xml:space="preserve">슈팅게임 </w:t>
+            </w:r>
+            <w:r>
+              <w:rPr>
+                <w:rFonts w:hint="eastAsia"/>
+              </w:rPr>
+              <w:t>만들기</w:t>
+            </w:r>
+            <w:r>
+              <w:rPr>
+                <w:rFonts w:hint="eastAsia"/>
+              </w:rPr>
+              <w:t>(</w:t>
             </w:r>
             <w:r>
               <w:rPr>
@@ -529,15 +604,6 @@
             </w:r>
             <w:r>
               <w:t>)</w:t>
-            </w:r>
-            <w:r>
-              <w:t xml:space="preserve">, </w:t>
-            </w:r>
-            <w:r>
-              <w:rPr>
-                <w:rFonts w:hint="eastAsia"/>
-              </w:rPr>
-              <w:t>애니메이션 기초 이론 학습</w:t>
             </w:r>
           </w:p>
         </w:tc>
@@ -896,6 +962,7 @@
     <w:lsdException w:name="HTML Sample" w:semiHidden="1" w:unhideWhenUsed="1"/>
     <w:lsdException w:name="HTML Typewriter" w:semiHidden="1" w:unhideWhenUsed="1"/>
     <w:lsdException w:name="HTML Variable" w:semiHidden="1" w:unhideWhenUsed="1"/>
+    <w:lsdException w:name="Normal Table" w:semiHidden="1" w:unhideWhenUsed="1"/>
     <w:lsdException w:name="annotation subject" w:semiHidden="1" w:unhideWhenUsed="1"/>
     <w:lsdException w:name="No List" w:semiHidden="1" w:unhideWhenUsed="1"/>
     <w:lsdException w:name="Outline List 1" w:semiHidden="1" w:unhideWhenUsed="1"/>
@@ -938,8 +1005,11 @@
     <w:lsdException w:name="Table Contemporary" w:semiHidden="1" w:unhideWhenUsed="1"/>
     <w:lsdException w:name="Table Elegant" w:semiHidden="1" w:unhideWhenUsed="1"/>
     <w:lsdException w:name="Table Professional" w:semiHidden="1" w:unhideWhenUsed="1"/>
+    <w:lsdException w:name="Table Subtle 1" w:semiHidden="1" w:unhideWhenUsed="1"/>
     <w:lsdException w:name="Table Subtle 2" w:semiHidden="1" w:unhideWhenUsed="1"/>
     <w:lsdException w:name="Table Web 1" w:semiHidden="1" w:unhideWhenUsed="1"/>
+    <w:lsdException w:name="Table Web 2" w:semiHidden="1" w:unhideWhenUsed="1"/>
+    <w:lsdException w:name="Table Web 3" w:semiHidden="1" w:unhideWhenUsed="1"/>
     <w:lsdException w:name="Balloon Text" w:semiHidden="1" w:unhideWhenUsed="1"/>
     <w:lsdException w:name="Table Grid" w:uiPriority="39"/>
     <w:lsdException w:name="Table Theme" w:semiHidden="1" w:unhideWhenUsed="1"/>
